--- a/marking/essays/PG_marksheet_2017_essay_extra.docx
+++ b/marking/essays/PG_marksheet_2017_essay_extra.docx
@@ -71,7 +71,7 @@
       <w:tblPr>
         <w:tblW w:w="9322" w:type="dxa"/>
         <w:jc w:val="left"/>
-        <w:tblInd w:w="-20" w:type="dxa"/>
+        <w:tblInd w:w="-25" w:type="dxa"/>
         <w:tblBorders>
           <w:top w:val="single" w:sz="4" w:space="0" w:color="00000A"/>
           <w:left w:val="single" w:sz="4" w:space="0" w:color="00000A"/>
@@ -82,7 +82,7 @@
         </w:tblBorders>
         <w:tblCellMar>
           <w:top w:w="0" w:type="dxa"/>
-          <w:left w:w="88" w:type="dxa"/>
+          <w:left w:w="83" w:type="dxa"/>
           <w:bottom w:w="0" w:type="dxa"/>
           <w:right w:w="108" w:type="dxa"/>
         </w:tblCellMar>
@@ -111,7 +111,7 @@
             </w:tcBorders>
             <w:shd w:color="auto" w:fill="CCC0D9" w:themeFill="accent4" w:themeFillTint="66" w:val="clear"/>
             <w:tcMar>
-              <w:left w:w="88" w:type="dxa"/>
+              <w:left w:w="83" w:type="dxa"/>
             </w:tcMar>
             <w:vAlign w:val="center"/>
           </w:tcPr>
@@ -149,7 +149,7 @@
             </w:tcBorders>
             <w:shd w:color="auto" w:fill="auto" w:val="clear"/>
             <w:tcMar>
-              <w:left w:w="88" w:type="dxa"/>
+              <w:left w:w="83" w:type="dxa"/>
             </w:tcMar>
             <w:vAlign w:val="center"/>
           </w:tcPr>
@@ -186,7 +186,7 @@
             </w:tcBorders>
             <w:shd w:color="auto" w:fill="CCC0D9" w:themeFill="accent4" w:themeFillTint="66" w:val="clear"/>
             <w:tcMar>
-              <w:left w:w="88" w:type="dxa"/>
+              <w:left w:w="83" w:type="dxa"/>
             </w:tcMar>
             <w:vAlign w:val="center"/>
           </w:tcPr>
@@ -224,7 +224,7 @@
             </w:tcBorders>
             <w:shd w:color="auto" w:fill="auto" w:val="clear"/>
             <w:tcMar>
-              <w:left w:w="88" w:type="dxa"/>
+              <w:left w:w="83" w:type="dxa"/>
             </w:tcMar>
             <w:vAlign w:val="center"/>
           </w:tcPr>
@@ -265,7 +265,7 @@
             </w:tcBorders>
             <w:shd w:color="auto" w:fill="CCC0D9" w:themeFill="accent4" w:themeFillTint="66" w:val="clear"/>
             <w:tcMar>
-              <w:left w:w="88" w:type="dxa"/>
+              <w:left w:w="83" w:type="dxa"/>
             </w:tcMar>
             <w:vAlign w:val="center"/>
           </w:tcPr>
@@ -302,7 +302,7 @@
             </w:tcBorders>
             <w:shd w:color="auto" w:fill="auto" w:val="clear"/>
             <w:tcMar>
-              <w:left w:w="88" w:type="dxa"/>
+              <w:left w:w="83" w:type="dxa"/>
             </w:tcMar>
             <w:vAlign w:val="center"/>
           </w:tcPr>
@@ -318,7 +318,7 @@
                 <w:sz w:val="24"/>
                 <w:szCs w:val="24"/>
               </w:rPr>
-              <w:t>Bolchinova, Angela</w:t>
+              <w:t>71</w:t>
             </w:r>
           </w:p>
         </w:tc>
@@ -335,7 +335,7 @@
             </w:tcBorders>
             <w:shd w:color="auto" w:fill="CCC0D9" w:themeFill="accent4" w:themeFillTint="66" w:val="clear"/>
             <w:tcMar>
-              <w:left w:w="88" w:type="dxa"/>
+              <w:left w:w="83" w:type="dxa"/>
             </w:tcMar>
             <w:vAlign w:val="center"/>
           </w:tcPr>
@@ -372,7 +372,7 @@
             </w:tcBorders>
             <w:shd w:color="auto" w:fill="auto" w:val="clear"/>
             <w:tcMar>
-              <w:left w:w="88" w:type="dxa"/>
+              <w:left w:w="83" w:type="dxa"/>
             </w:tcMar>
             <w:vAlign w:val="center"/>
           </w:tcPr>
@@ -424,7 +424,7 @@
       <w:tblPr>
         <w:tblW w:w="9356" w:type="dxa"/>
         <w:jc w:val="left"/>
-        <w:tblInd w:w="-54" w:type="dxa"/>
+        <w:tblInd w:w="-59" w:type="dxa"/>
         <w:tblBorders>
           <w:top w:val="single" w:sz="4" w:space="0" w:color="00000A"/>
           <w:left w:val="single" w:sz="4" w:space="0" w:color="00000A"/>
@@ -435,7 +435,7 @@
         </w:tblBorders>
         <w:tblCellMar>
           <w:top w:w="0" w:type="dxa"/>
-          <w:left w:w="88" w:type="dxa"/>
+          <w:left w:w="83" w:type="dxa"/>
           <w:bottom w:w="0" w:type="dxa"/>
           <w:right w:w="108" w:type="dxa"/>
         </w:tblCellMar>
@@ -461,7 +461,7 @@
             </w:tcBorders>
             <w:shd w:fill="auto" w:val="clear"/>
             <w:tcMar>
-              <w:left w:w="88" w:type="dxa"/>
+              <w:left w:w="83" w:type="dxa"/>
             </w:tcMar>
           </w:tcPr>
           <w:p>
@@ -516,7 +516,9 @@
               </w:rPr>
             </w:pPr>
             <w:r>
-              <w:rPr/>
+              <w:rPr>
+                <w:rFonts w:asciiTheme="minorHAnsi" w:hAnsiTheme="minorHAnsi" w:ascii="Calibri" w:hAnsi="Calibri"/>
+              </w:rPr>
             </w:r>
           </w:p>
           <w:p>
@@ -540,7 +542,34 @@
               </w:rPr>
             </w:pPr>
             <w:r>
+              <w:rPr>
+                <w:rFonts w:asciiTheme="minorHAnsi" w:hAnsiTheme="minorHAnsi" w:ascii="Calibri" w:hAnsi="Calibri"/>
+              </w:rPr>
+            </w:r>
+          </w:p>
+          <w:p>
+            <w:pPr>
+              <w:pStyle w:val="Normal"/>
               <w:rPr/>
+            </w:pPr>
+            <w:r>
+              <w:rPr>
+                <w:rFonts w:ascii="Calibri" w:hAnsi="Calibri" w:asciiTheme="minorHAnsi" w:hAnsiTheme="minorHAnsi"/>
+              </w:rPr>
+              <w:t>Materials and experiences from the group research project were brought on the main argument. You also made relevant and interesting connections between many of the readings for the course. Your understanding of discourse analysis was slightly one-sided. (Rose talks about two main varieties -- you mentioned one of them).</w:t>
+            </w:r>
+          </w:p>
+          <w:p>
+            <w:pPr>
+              <w:pStyle w:val="Normal"/>
+              <w:rPr>
+                <w:rFonts w:ascii="Calibri" w:hAnsi="Calibri" w:asciiTheme="minorHAnsi" w:hAnsiTheme="minorHAnsi"/>
+              </w:rPr>
+            </w:pPr>
+            <w:r>
+              <w:rPr>
+                <w:rFonts w:asciiTheme="minorHAnsi" w:hAnsiTheme="minorHAnsi" w:ascii="Calibri" w:hAnsi="Calibri"/>
+              </w:rPr>
             </w:r>
           </w:p>
           <w:p>
@@ -552,42 +581,13 @@
               <w:rPr>
                 <w:rFonts w:ascii="Calibri" w:hAnsi="Calibri" w:asciiTheme="minorHAnsi" w:hAnsiTheme="minorHAnsi"/>
               </w:rPr>
-              <w:t>Materials and experiences from the group research project were brought on the main argument. You also made relevant and interesting connections between many of the readings for the course. Your understanding of discourse analysis was slightly one-sided. (Rose talks about two main varieties -- you mentioned one of them).</w:t>
-            </w:r>
-          </w:p>
-          <w:p>
-            <w:pPr>
-              <w:pStyle w:val="Normal"/>
+              <w:t xml:space="preserve"> </w:t>
+            </w:r>
+            <w:r>
               <w:rPr>
                 <w:rFonts w:ascii="Calibri" w:hAnsi="Calibri" w:asciiTheme="minorHAnsi" w:hAnsiTheme="minorHAnsi"/>
               </w:rPr>
-            </w:pPr>
-            <w:r>
-              <w:rPr/>
-            </w:r>
-          </w:p>
-          <w:p>
-            <w:pPr>
-              <w:pStyle w:val="Normal"/>
-              <w:rPr/>
-            </w:pPr>
-            <w:r>
-              <w:rPr>
-                <w:rFonts w:ascii="Calibri" w:hAnsi="Calibri" w:asciiTheme="minorHAnsi" w:hAnsiTheme="minorHAnsi"/>
-              </w:rPr>
-              <w:t xml:space="preserve"> </w:t>
-            </w:r>
-            <w:r>
-              <w:rPr>
-                <w:rFonts w:ascii="Calibri" w:hAnsi="Calibri" w:asciiTheme="minorHAnsi" w:hAnsiTheme="minorHAnsi"/>
-              </w:rPr>
-              <w:t xml:space="preserve">Writing in general was good. You tend to over-describe what you plan to do. That feels a little mechanically academic to me. You could risk not doing it, and see what happens to your writing.  </w:t>
-            </w:r>
-            <w:r>
-              <w:rPr>
-                <w:rFonts w:ascii="Calibri" w:hAnsi="Calibri" w:asciiTheme="minorHAnsi" w:hAnsiTheme="minorHAnsi"/>
-              </w:rPr>
-              <w:t xml:space="preserve"> </w:t>
+              <w:t xml:space="preserve">Writing in general was good. You tend to over-describe what you plan to do. That feels a little mechanically academic to me. You could risk not doing it, and see what happens to your writing.   </w:t>
             </w:r>
           </w:p>
         </w:tc>
@@ -617,7 +617,7 @@
                 <wp:positionV relativeFrom="paragraph">
                   <wp:posOffset>140335</wp:posOffset>
                 </wp:positionV>
-                <wp:extent cx="231775" cy="231775"/>
+                <wp:extent cx="232410" cy="232410"/>
                 <wp:effectExtent l="0" t="0" r="19050" b="19050"/>
                 <wp:wrapNone/>
                 <wp:docPr id="1" name="Rectangle 1"/>
@@ -628,7 +628,7 @@
                       <wps:spPr>
                         <a:xfrm>
                           <a:off x="0" y="0"/>
-                          <a:ext cx="231120" cy="231120"/>
+                          <a:ext cx="231840" cy="231840"/>
                         </a:xfrm>
                         <a:prstGeom prst="rect">
                           <a:avLst/>
@@ -666,7 +666,7 @@
           </mc:Choice>
           <mc:Fallback>
             <w:pict>
-              <v:rect id="shape_0" ID="Rectangle 1" fillcolor="white" stroked="t" style="position:absolute;margin-left:354pt;margin-top:11.05pt;width:18.15pt;height:18.15pt" wp14:anchorId="2C30C22C">
+              <v:rect id="shape_0" ID="Rectangle 1" fillcolor="white" stroked="t" style="position:absolute;margin-left:354pt;margin-top:11.05pt;width:18.2pt;height:18.2pt" wp14:anchorId="2C30C22C">
                 <w10:wrap type="none"/>
                 <v:fill o:detectmouseclick="t" type="solid" color2="black"/>
                 <v:stroke color="black" weight="25560" joinstyle="round" endcap="flat"/>
